--- a/Notes.docx
+++ b/Notes.docx
@@ -483,6 +483,179 @@
         <w:t>pytorch</w:t>
       </w:r>
       <w:proofErr w:type="spellEnd"/>
+    </w:p>
+    <w:p>
+      <w:pPr>
+        <w:rPr>
+          <w:lang w:val="en-GB"/>
+        </w:rPr>
+      </w:pPr>
+    </w:p>
+    <w:p>
+      <w:pPr>
+        <w:pStyle w:val="Heading1"/>
+        <w:rPr>
+          <w:lang w:val="en-GB"/>
+        </w:rPr>
+      </w:pPr>
+      <w:r>
+        <w:rPr>
+          <w:lang w:val="en-GB"/>
+        </w:rPr>
+        <w:t>Performance Measurements</w:t>
+      </w:r>
+    </w:p>
+    <w:p>
+      <w:pPr>
+        <w:rPr>
+          <w:lang w:val="en-GB"/>
+        </w:rPr>
+      </w:pPr>
+      <w:r>
+        <w:rPr>
+          <w:lang w:val="en-GB"/>
+        </w:rPr>
+        <w:t xml:space="preserve">Single Core Training Data Generation: </w:t>
+      </w:r>
+      <w:r>
+        <w:rPr>
+          <w:lang w:val="en-GB"/>
+        </w:rPr>
+        <w:t>130</w:t>
+      </w:r>
+      <w:r>
+        <w:rPr>
+          <w:lang w:val="en-GB"/>
+        </w:rPr>
+        <w:t>s, 111s</w:t>
+      </w:r>
+    </w:p>
+    <w:p>
+      <w:pPr>
+        <w:rPr>
+          <w:lang w:val="en-GB"/>
+        </w:rPr>
+      </w:pPr>
+      <w:r>
+        <w:rPr>
+          <w:lang w:val="en-GB"/>
+        </w:rPr>
+        <w:t>Parallelized Generation: 31, 26</w:t>
+      </w:r>
+    </w:p>
+    <w:p>
+      <w:pPr>
+        <w:rPr>
+          <w:lang w:val="en-GB"/>
+        </w:rPr>
+      </w:pPr>
+      <w:r>
+        <w:rPr>
+          <w:lang w:val="en-GB"/>
+        </w:rPr>
+        <w:t>Train Network: 15s, 25</w:t>
+      </w:r>
+    </w:p>
+    <w:p>
+      <w:pPr>
+        <w:rPr>
+          <w:lang w:val="en-GB"/>
+        </w:rPr>
+      </w:pPr>
+      <w:r>
+        <w:rPr>
+          <w:lang w:val="en-GB"/>
+        </w:rPr>
+        <w:t xml:space="preserve">Network Evaluation: </w:t>
+      </w:r>
+      <w:r>
+        <w:rPr>
+          <w:lang w:val="en-GB"/>
+        </w:rPr>
+        <w:t>23</w:t>
+      </w:r>
+      <w:r>
+        <w:rPr>
+          <w:lang w:val="en-GB"/>
+        </w:rPr>
+        <w:t>s, 36</w:t>
+      </w:r>
+    </w:p>
+    <w:p>
+      <w:pPr>
+        <w:rPr>
+          <w:lang w:val="en-GB"/>
+        </w:rPr>
+      </w:pPr>
+    </w:p>
+    <w:p>
+      <w:pPr>
+        <w:pStyle w:val="Heading1"/>
+        <w:rPr>
+          <w:lang w:val="en-GB"/>
+        </w:rPr>
+      </w:pPr>
+      <w:r>
+        <w:rPr>
+          <w:lang w:val="en-GB"/>
+        </w:rPr>
+        <w:t>Possible improvements</w:t>
+      </w:r>
+    </w:p>
+    <w:p>
+      <w:pPr>
+        <w:pStyle w:val="ListParagraph"/>
+        <w:numPr>
+          <w:ilvl w:val="0"/>
+          <w:numId w:val="1"/>
+        </w:numPr>
+        <w:rPr>
+          <w:lang w:val="en-GB"/>
+        </w:rPr>
+      </w:pPr>
+      <w:r>
+        <w:rPr>
+          <w:lang w:val="en-GB"/>
+        </w:rPr>
+        <w:t>Use exact nr of available clusters and multiply iterations on them</w:t>
+      </w:r>
+    </w:p>
+    <w:p>
+      <w:pPr>
+        <w:pStyle w:val="ListParagraph"/>
+        <w:numPr>
+          <w:ilvl w:val="0"/>
+          <w:numId w:val="1"/>
+        </w:numPr>
+        <w:rPr>
+          <w:lang w:val="en-GB"/>
+        </w:rPr>
+      </w:pPr>
+      <w:r>
+        <w:rPr>
+          <w:lang w:val="en-GB"/>
+        </w:rPr>
+        <w:t>Reduce nr of train examples history</w:t>
+      </w:r>
+    </w:p>
+    <w:p>
+      <w:pPr>
+        <w:pStyle w:val="ListParagraph"/>
+        <w:numPr>
+          <w:ilvl w:val="0"/>
+          <w:numId w:val="1"/>
+        </w:numPr>
+        <w:rPr>
+          <w:lang w:val="en-GB"/>
+        </w:rPr>
+      </w:pPr>
+    </w:p>
+    <w:p>
+      <w:pPr>
+        <w:rPr>
+          <w:lang w:val="en-GB"/>
+        </w:rPr>
+      </w:pPr>
     </w:p>
     <w:sectPr>
       <w:pgSz w:w="11906" w:h="16838"/>
